--- a/files/ClassWork/Topic02/Notepad++/Notepad++.docx
+++ b/files/ClassWork/Topic02/Notepad++/Notepad++.docx
@@ -1,6 +1,6 @@
 
 <file path=word/document.xml><?xml version="1.0" encoding="utf-8"?>
-<w:document xmlns:wpc="http://schemas.microsoft.com/office/word/2010/wordprocessingCanvas" xmlns:cx="http://schemas.microsoft.com/office/drawing/2014/chartex" xmlns:cx1="http://schemas.microsoft.com/office/drawing/2015/9/8/chartex" xmlns:mc="http://schemas.openxmlformats.org/markup-compatibility/2006" xmlns:o="urn:schemas-microsoft-com:office:office" xmlns:r="http://schemas.openxmlformats.org/officeDocument/2006/relationships" xmlns:m="http://schemas.openxmlformats.org/officeDocument/2006/math" xmlns:v="urn:schemas-microsoft-com:vml" xmlns:wp14="http://schemas.microsoft.com/office/word/2010/wordprocessingDrawing" xmlns:wp="http://schemas.openxmlformats.org/drawingml/2006/wordprocessingDrawing" xmlns:w10="urn:schemas-microsoft-com:office:word" xmlns:w="http://schemas.openxmlformats.org/wordprocessingml/2006/main" xmlns:w14="http://schemas.microsoft.com/office/word/2010/wordml" xmlns:w15="http://schemas.microsoft.com/office/word/2012/wordml" xmlns:w16se="http://schemas.microsoft.com/office/word/2015/wordml/symex" xmlns:wpg="http://schemas.microsoft.com/office/word/2010/wordprocessingGroup" xmlns:wpi="http://schemas.microsoft.com/office/word/2010/wordprocessingInk" xmlns:wne="http://schemas.microsoft.com/office/word/2006/wordml" xmlns:wps="http://schemas.microsoft.com/office/word/2010/wordprocessingShape" mc:Ignorable="w14 w15 w16se wp14">
+<w:document xmlns:wpc="http://schemas.microsoft.com/office/word/2010/wordprocessingCanvas" xmlns:cx="http://schemas.microsoft.com/office/drawing/2014/chartex" xmlns:cx1="http://schemas.microsoft.com/office/drawing/2015/9/8/chartex" xmlns:cx2="http://schemas.microsoft.com/office/drawing/2015/10/21/chartex" xmlns:cx3="http://schemas.microsoft.com/office/drawing/2016/5/9/chartex" xmlns:cx4="http://schemas.microsoft.com/office/drawing/2016/5/10/chartex" xmlns:cx5="http://schemas.microsoft.com/office/drawing/2016/5/11/chartex" xmlns:cx6="http://schemas.microsoft.com/office/drawing/2016/5/12/chartex" xmlns:cx7="http://schemas.microsoft.com/office/drawing/2016/5/13/chartex" xmlns:cx8="http://schemas.microsoft.com/office/drawing/2016/5/14/chartex" xmlns:mc="http://schemas.openxmlformats.org/markup-compatibility/2006" xmlns:aink="http://schemas.microsoft.com/office/drawing/2016/ink" xmlns:am3d="http://schemas.microsoft.com/office/drawing/2017/model3d" xmlns:o="urn:schemas-microsoft-com:office:office" xmlns:r="http://schemas.openxmlformats.org/officeDocument/2006/relationships" xmlns:m="http://schemas.openxmlformats.org/officeDocument/2006/math" xmlns:v="urn:schemas-microsoft-com:vml" xmlns:wp14="http://schemas.microsoft.com/office/word/2010/wordprocessingDrawing" xmlns:wp="http://schemas.openxmlformats.org/drawingml/2006/wordprocessingDrawing" xmlns:w10="urn:schemas-microsoft-com:office:word" xmlns:w="http://schemas.openxmlformats.org/wordprocessingml/2006/main" xmlns:w14="http://schemas.microsoft.com/office/word/2010/wordml" xmlns:w15="http://schemas.microsoft.com/office/word/2012/wordml" xmlns:w16cex="http://schemas.microsoft.com/office/word/2018/wordml/cex" xmlns:w16cid="http://schemas.microsoft.com/office/word/2016/wordml/cid" xmlns:w16="http://schemas.microsoft.com/office/word/2018/wordml" xmlns:w16sdtdh="http://schemas.microsoft.com/office/word/2020/wordml/sdtdatahash" xmlns:w16se="http://schemas.microsoft.com/office/word/2015/wordml/symex" xmlns:wpg="http://schemas.microsoft.com/office/word/2010/wordprocessingGroup" xmlns:wpi="http://schemas.microsoft.com/office/word/2010/wordprocessingInk" xmlns:wne="http://schemas.microsoft.com/office/word/2006/wordml" xmlns:wps="http://schemas.microsoft.com/office/word/2010/wordprocessingShape" mc:Ignorable="w14 w15 w16se w16cid w16 w16cex w16sdtdh wp14">
   <w:body>
     <w:p>
       <w:pPr>
@@ -25,10 +25,10 @@
           <w:noProof/>
         </w:rPr>
         <w:drawing>
-          <wp:inline distT="0" distB="0" distL="0" distR="0">
-            <wp:extent cx="5943600" cy="2331720"/>
-            <wp:effectExtent l="0" t="0" r="0" b="0"/>
-            <wp:docPr id="1" name="Picture 0" descr="notepad++ screen image"/>
+          <wp:inline distT="0" distB="0" distL="0" distR="0" wp14:anchorId="47E75AB8" wp14:editId="6AA020D7">
+            <wp:extent cx="5943600" cy="2850515"/>
+            <wp:effectExtent l="0" t="0" r="0" b="6985"/>
+            <wp:docPr id="5" name="Picture 5" descr="Graphical user interface, text, application, email&#10;&#10;Description automatically generated"/>
             <wp:cNvGraphicFramePr>
               <a:graphicFrameLocks xmlns:a="http://schemas.openxmlformats.org/drawingml/2006/main" noChangeAspect="1"/>
             </wp:cNvGraphicFramePr>
@@ -36,36 +36,23 @@
               <a:graphicData uri="http://schemas.openxmlformats.org/drawingml/2006/picture">
                 <pic:pic xmlns:pic="http://schemas.openxmlformats.org/drawingml/2006/picture">
                   <pic:nvPicPr>
-                    <pic:cNvPr id="0" name="Picture 0" descr="notepad++ screen.gif"/>
-                    <pic:cNvPicPr>
-                      <a:picLocks noChangeAspect="1" noChangeArrowheads="1"/>
-                    </pic:cNvPicPr>
+                    <pic:cNvPr id="5" name="Picture 5" descr="Graphical user interface, text, application, email&#10;&#10;Description automatically generated"/>
+                    <pic:cNvPicPr/>
                   </pic:nvPicPr>
                   <pic:blipFill>
-                    <a:blip r:embed="rId7">
-                      <a:extLst>
-                        <a:ext uri="{28A0092B-C50C-407E-A947-70E740481C1C}">
-                          <a14:useLocalDpi xmlns:a14="http://schemas.microsoft.com/office/drawing/2010/main" val="0"/>
-                        </a:ext>
-                      </a:extLst>
-                    </a:blip>
-                    <a:srcRect/>
+                    <a:blip r:embed="rId7"/>
                     <a:stretch>
                       <a:fillRect/>
                     </a:stretch>
                   </pic:blipFill>
-                  <pic:spPr bwMode="auto">
+                  <pic:spPr>
                     <a:xfrm>
                       <a:off x="0" y="0"/>
-                      <a:ext cx="5943600" cy="2331720"/>
+                      <a:ext cx="5943600" cy="2850515"/>
                     </a:xfrm>
                     <a:prstGeom prst="rect">
                       <a:avLst/>
                     </a:prstGeom>
-                    <a:noFill/>
-                    <a:ln>
-                      <a:noFill/>
-                    </a:ln>
                   </pic:spPr>
                 </pic:pic>
               </a:graphicData>
@@ -113,7 +100,7 @@
           <w:noProof/>
         </w:rPr>
         <w:drawing>
-          <wp:inline distT="0" distB="0" distL="0" distR="0">
+          <wp:inline distT="0" distB="0" distL="0" distR="0" wp14:anchorId="29A4C613" wp14:editId="314F8D43">
             <wp:extent cx="5890260" cy="3688080"/>
             <wp:effectExtent l="0" t="0" r="0" b="7620"/>
             <wp:docPr id="2" name="Picture 1" descr="image of notepad++ site"/>
@@ -176,6 +163,7 @@
           <w:sz w:val="24"/>
           <w:szCs w:val="24"/>
         </w:rPr>
+        <w:lastRenderedPageBreak/>
         <w:t xml:space="preserve">One of the main advantages of Notepad++ is that you can have multiple files open at the same time. You can also view what your html files look like by clicking </w:t>
       </w:r>
       <w:r>
@@ -211,7 +199,6 @@
           <w:sz w:val="24"/>
           <w:szCs w:val="24"/>
         </w:rPr>
-        <w:lastRenderedPageBreak/>
         <w:t>Making a web page using Notepad++</w:t>
       </w:r>
     </w:p>
@@ -221,10 +208,10 @@
           <w:noProof/>
         </w:rPr>
         <w:drawing>
-          <wp:inline distT="0" distB="0" distL="0" distR="0">
-            <wp:extent cx="5875020" cy="2590800"/>
-            <wp:effectExtent l="0" t="0" r="0" b="0"/>
-            <wp:docPr id="3" name="Picture 3" descr="image of notepad++ document"/>
+          <wp:inline distT="0" distB="0" distL="0" distR="0" wp14:anchorId="2EB9D67A" wp14:editId="61B65D88">
+            <wp:extent cx="5943600" cy="2850515"/>
+            <wp:effectExtent l="0" t="0" r="0" b="6985"/>
+            <wp:docPr id="6" name="Picture 6" descr="Graphical user interface, text, application, email&#10;&#10;Description automatically generated"/>
             <wp:cNvGraphicFramePr>
               <a:graphicFrameLocks xmlns:a="http://schemas.openxmlformats.org/drawingml/2006/main" noChangeAspect="1"/>
             </wp:cNvGraphicFramePr>
@@ -232,36 +219,23 @@
               <a:graphicData uri="http://schemas.openxmlformats.org/drawingml/2006/picture">
                 <pic:pic xmlns:pic="http://schemas.openxmlformats.org/drawingml/2006/picture">
                   <pic:nvPicPr>
-                    <pic:cNvPr id="0" name="Picture 3" descr="notepad++ document.gif"/>
-                    <pic:cNvPicPr>
-                      <a:picLocks noChangeAspect="1" noChangeArrowheads="1"/>
-                    </pic:cNvPicPr>
+                    <pic:cNvPr id="6" name="Picture 6" descr="Graphical user interface, text, application, email&#10;&#10;Description automatically generated"/>
+                    <pic:cNvPicPr/>
                   </pic:nvPicPr>
                   <pic:blipFill>
-                    <a:blip r:embed="rId10">
-                      <a:extLst>
-                        <a:ext uri="{28A0092B-C50C-407E-A947-70E740481C1C}">
-                          <a14:useLocalDpi xmlns:a14="http://schemas.microsoft.com/office/drawing/2010/main" val="0"/>
-                        </a:ext>
-                      </a:extLst>
-                    </a:blip>
-                    <a:srcRect/>
+                    <a:blip r:embed="rId7"/>
                     <a:stretch>
                       <a:fillRect/>
                     </a:stretch>
                   </pic:blipFill>
-                  <pic:spPr bwMode="auto">
+                  <pic:spPr>
                     <a:xfrm>
                       <a:off x="0" y="0"/>
-                      <a:ext cx="5875020" cy="2590800"/>
+                      <a:ext cx="5943600" cy="2850515"/>
                     </a:xfrm>
                     <a:prstGeom prst="rect">
                       <a:avLst/>
                     </a:prstGeom>
-                    <a:noFill/>
-                    <a:ln>
-                      <a:noFill/>
-                    </a:ln>
                   </pic:spPr>
                 </pic:pic>
               </a:graphicData>
@@ -385,21 +359,25 @@
           <w:bCs/>
         </w:rPr>
       </w:pPr>
-      <w:proofErr w:type="gramStart"/>
-      <w:r>
-        <w:t>with</w:t>
-      </w:r>
-      <w:proofErr w:type="gramEnd"/>
-      <w:r>
-        <w:t xml:space="preserve"> the subject </w:t>
+      <w:r>
+        <w:t xml:space="preserve">with the subject </w:t>
       </w:r>
       <w:r>
         <w:rPr>
           <w:b/>
           <w:bCs/>
         </w:rPr>
-        <w:t>Notepad++  Project</w:t>
-      </w:r>
+        <w:t>Notepad+</w:t>
+      </w:r>
+      <w:proofErr w:type="gramStart"/>
+      <w:r>
+        <w:rPr>
+          <w:b/>
+          <w:bCs/>
+        </w:rPr>
+        <w:t>+  Project</w:t>
+      </w:r>
+      <w:proofErr w:type="gramEnd"/>
       <w:r>
         <w:rPr>
           <w:b/>
@@ -440,16 +418,14 @@
       <w:r>
         <w:t xml:space="preserve"> replaced by your own first and last name.</w:t>
       </w:r>
-      <w:bookmarkStart w:id="0" w:name="_GoBack"/>
-      <w:bookmarkEnd w:id="0"/>
       <w:r>
         <w:t xml:space="preserve"> </w:t>
       </w:r>
     </w:p>
     <w:p/>
     <w:sectPr>
-      <w:headerReference w:type="default" r:id="rId11"/>
-      <w:footerReference w:type="default" r:id="rId12"/>
+      <w:headerReference w:type="default" r:id="rId10"/>
+      <w:footerReference w:type="default" r:id="rId11"/>
       <w:pgSz w:w="12240" w:h="15840"/>
       <w:pgMar w:top="1440" w:right="1440" w:bottom="1440" w:left="1440" w:header="720" w:footer="720" w:gutter="0"/>
       <w:cols w:space="720"/>
@@ -460,7 +436,7 @@
 </file>
 
 <file path=word/endnotes.xml><?xml version="1.0" encoding="utf-8"?>
-<w:endnotes xmlns:wpc="http://schemas.microsoft.com/office/word/2010/wordprocessingCanvas" xmlns:cx="http://schemas.microsoft.com/office/drawing/2014/chartex" xmlns:cx1="http://schemas.microsoft.com/office/drawing/2015/9/8/chartex" xmlns:mc="http://schemas.openxmlformats.org/markup-compatibility/2006" xmlns:o="urn:schemas-microsoft-com:office:office" xmlns:r="http://schemas.openxmlformats.org/officeDocument/2006/relationships" xmlns:m="http://schemas.openxmlformats.org/officeDocument/2006/math" xmlns:v="urn:schemas-microsoft-com:vml" xmlns:wp14="http://schemas.microsoft.com/office/word/2010/wordprocessingDrawing" xmlns:wp="http://schemas.openxmlformats.org/drawingml/2006/wordprocessingDrawing" xmlns:w10="urn:schemas-microsoft-com:office:word" xmlns:w="http://schemas.openxmlformats.org/wordprocessingml/2006/main" xmlns:w14="http://schemas.microsoft.com/office/word/2010/wordml" xmlns:w15="http://schemas.microsoft.com/office/word/2012/wordml" xmlns:w16se="http://schemas.microsoft.com/office/word/2015/wordml/symex" xmlns:wpg="http://schemas.microsoft.com/office/word/2010/wordprocessingGroup" xmlns:wpi="http://schemas.microsoft.com/office/word/2010/wordprocessingInk" xmlns:wne="http://schemas.microsoft.com/office/word/2006/wordml" xmlns:wps="http://schemas.microsoft.com/office/word/2010/wordprocessingShape" mc:Ignorable="w14 w15 w16se wp14">
+<w:endnotes xmlns:wpc="http://schemas.microsoft.com/office/word/2010/wordprocessingCanvas" xmlns:cx="http://schemas.microsoft.com/office/drawing/2014/chartex" xmlns:cx1="http://schemas.microsoft.com/office/drawing/2015/9/8/chartex" xmlns:cx2="http://schemas.microsoft.com/office/drawing/2015/10/21/chartex" xmlns:cx3="http://schemas.microsoft.com/office/drawing/2016/5/9/chartex" xmlns:cx4="http://schemas.microsoft.com/office/drawing/2016/5/10/chartex" xmlns:cx5="http://schemas.microsoft.com/office/drawing/2016/5/11/chartex" xmlns:cx6="http://schemas.microsoft.com/office/drawing/2016/5/12/chartex" xmlns:cx7="http://schemas.microsoft.com/office/drawing/2016/5/13/chartex" xmlns:cx8="http://schemas.microsoft.com/office/drawing/2016/5/14/chartex" xmlns:mc="http://schemas.openxmlformats.org/markup-compatibility/2006" xmlns:aink="http://schemas.microsoft.com/office/drawing/2016/ink" xmlns:am3d="http://schemas.microsoft.com/office/drawing/2017/model3d" xmlns:o="urn:schemas-microsoft-com:office:office" xmlns:r="http://schemas.openxmlformats.org/officeDocument/2006/relationships" xmlns:m="http://schemas.openxmlformats.org/officeDocument/2006/math" xmlns:v="urn:schemas-microsoft-com:vml" xmlns:wp14="http://schemas.microsoft.com/office/word/2010/wordprocessingDrawing" xmlns:wp="http://schemas.openxmlformats.org/drawingml/2006/wordprocessingDrawing" xmlns:w10="urn:schemas-microsoft-com:office:word" xmlns:w="http://schemas.openxmlformats.org/wordprocessingml/2006/main" xmlns:w14="http://schemas.microsoft.com/office/word/2010/wordml" xmlns:w15="http://schemas.microsoft.com/office/word/2012/wordml" xmlns:w16cex="http://schemas.microsoft.com/office/word/2018/wordml/cex" xmlns:w16cid="http://schemas.microsoft.com/office/word/2016/wordml/cid" xmlns:w16="http://schemas.microsoft.com/office/word/2018/wordml" xmlns:w16sdtdh="http://schemas.microsoft.com/office/word/2020/wordml/sdtdatahash" xmlns:w16se="http://schemas.microsoft.com/office/word/2015/wordml/symex" xmlns:wpg="http://schemas.microsoft.com/office/word/2010/wordprocessingGroup" xmlns:wpi="http://schemas.microsoft.com/office/word/2010/wordprocessingInk" xmlns:wne="http://schemas.microsoft.com/office/word/2006/wordml" xmlns:wps="http://schemas.microsoft.com/office/word/2010/wordprocessingShape" mc:Ignorable="w14 w15 w16se w16cid w16 w16cex w16sdtdh wp14">
   <w:endnote w:type="separator" w:id="-1">
     <w:p>
       <w:pPr>
@@ -485,7 +461,7 @@
 </file>
 
 <file path=word/footer1.xml><?xml version="1.0" encoding="utf-8"?>
-<w:ftr xmlns:wpc="http://schemas.microsoft.com/office/word/2010/wordprocessingCanvas" xmlns:cx="http://schemas.microsoft.com/office/drawing/2014/chartex" xmlns:cx1="http://schemas.microsoft.com/office/drawing/2015/9/8/chartex" xmlns:mc="http://schemas.openxmlformats.org/markup-compatibility/2006" xmlns:o="urn:schemas-microsoft-com:office:office" xmlns:r="http://schemas.openxmlformats.org/officeDocument/2006/relationships" xmlns:m="http://schemas.openxmlformats.org/officeDocument/2006/math" xmlns:v="urn:schemas-microsoft-com:vml" xmlns:wp14="http://schemas.microsoft.com/office/word/2010/wordprocessingDrawing" xmlns:wp="http://schemas.openxmlformats.org/drawingml/2006/wordprocessingDrawing" xmlns:w10="urn:schemas-microsoft-com:office:word" xmlns:w="http://schemas.openxmlformats.org/wordprocessingml/2006/main" xmlns:w14="http://schemas.microsoft.com/office/word/2010/wordml" xmlns:w15="http://schemas.microsoft.com/office/word/2012/wordml" xmlns:w16se="http://schemas.microsoft.com/office/word/2015/wordml/symex" xmlns:wpg="http://schemas.microsoft.com/office/word/2010/wordprocessingGroup" xmlns:wpi="http://schemas.microsoft.com/office/word/2010/wordprocessingInk" xmlns:wne="http://schemas.microsoft.com/office/word/2006/wordml" xmlns:wps="http://schemas.microsoft.com/office/word/2010/wordprocessingShape" mc:Ignorable="w14 w15 w16se wp14">
+<w:ftr xmlns:wpc="http://schemas.microsoft.com/office/word/2010/wordprocessingCanvas" xmlns:cx="http://schemas.microsoft.com/office/drawing/2014/chartex" xmlns:cx1="http://schemas.microsoft.com/office/drawing/2015/9/8/chartex" xmlns:cx2="http://schemas.microsoft.com/office/drawing/2015/10/21/chartex" xmlns:cx3="http://schemas.microsoft.com/office/drawing/2016/5/9/chartex" xmlns:cx4="http://schemas.microsoft.com/office/drawing/2016/5/10/chartex" xmlns:cx5="http://schemas.microsoft.com/office/drawing/2016/5/11/chartex" xmlns:cx6="http://schemas.microsoft.com/office/drawing/2016/5/12/chartex" xmlns:cx7="http://schemas.microsoft.com/office/drawing/2016/5/13/chartex" xmlns:cx8="http://schemas.microsoft.com/office/drawing/2016/5/14/chartex" xmlns:mc="http://schemas.openxmlformats.org/markup-compatibility/2006" xmlns:aink="http://schemas.microsoft.com/office/drawing/2016/ink" xmlns:am3d="http://schemas.microsoft.com/office/drawing/2017/model3d" xmlns:o="urn:schemas-microsoft-com:office:office" xmlns:r="http://schemas.openxmlformats.org/officeDocument/2006/relationships" xmlns:m="http://schemas.openxmlformats.org/officeDocument/2006/math" xmlns:v="urn:schemas-microsoft-com:vml" xmlns:wp14="http://schemas.microsoft.com/office/word/2010/wordprocessingDrawing" xmlns:wp="http://schemas.openxmlformats.org/drawingml/2006/wordprocessingDrawing" xmlns:w10="urn:schemas-microsoft-com:office:word" xmlns:w="http://schemas.openxmlformats.org/wordprocessingml/2006/main" xmlns:w14="http://schemas.microsoft.com/office/word/2010/wordml" xmlns:w15="http://schemas.microsoft.com/office/word/2012/wordml" xmlns:w16cex="http://schemas.microsoft.com/office/word/2018/wordml/cex" xmlns:w16cid="http://schemas.microsoft.com/office/word/2016/wordml/cid" xmlns:w16="http://schemas.microsoft.com/office/word/2018/wordml" xmlns:w16sdtdh="http://schemas.microsoft.com/office/word/2020/wordml/sdtdatahash" xmlns:w16se="http://schemas.microsoft.com/office/word/2015/wordml/symex" xmlns:wpg="http://schemas.microsoft.com/office/word/2010/wordprocessingGroup" xmlns:wpi="http://schemas.microsoft.com/office/word/2010/wordprocessingInk" xmlns:wne="http://schemas.microsoft.com/office/word/2006/wordml" xmlns:wps="http://schemas.microsoft.com/office/word/2010/wordprocessingShape" mc:Ignorable="w14 w15 w16se w16cid w16 w16cex w16sdtdh wp14">
   <w:sdt>
     <w:sdtPr>
       <w:rPr>
@@ -602,7 +578,7 @@
 </file>
 
 <file path=word/footnotes.xml><?xml version="1.0" encoding="utf-8"?>
-<w:footnotes xmlns:wpc="http://schemas.microsoft.com/office/word/2010/wordprocessingCanvas" xmlns:cx="http://schemas.microsoft.com/office/drawing/2014/chartex" xmlns:cx1="http://schemas.microsoft.com/office/drawing/2015/9/8/chartex" xmlns:mc="http://schemas.openxmlformats.org/markup-compatibility/2006" xmlns:o="urn:schemas-microsoft-com:office:office" xmlns:r="http://schemas.openxmlformats.org/officeDocument/2006/relationships" xmlns:m="http://schemas.openxmlformats.org/officeDocument/2006/math" xmlns:v="urn:schemas-microsoft-com:vml" xmlns:wp14="http://schemas.microsoft.com/office/word/2010/wordprocessingDrawing" xmlns:wp="http://schemas.openxmlformats.org/drawingml/2006/wordprocessingDrawing" xmlns:w10="urn:schemas-microsoft-com:office:word" xmlns:w="http://schemas.openxmlformats.org/wordprocessingml/2006/main" xmlns:w14="http://schemas.microsoft.com/office/word/2010/wordml" xmlns:w15="http://schemas.microsoft.com/office/word/2012/wordml" xmlns:w16se="http://schemas.microsoft.com/office/word/2015/wordml/symex" xmlns:wpg="http://schemas.microsoft.com/office/word/2010/wordprocessingGroup" xmlns:wpi="http://schemas.microsoft.com/office/word/2010/wordprocessingInk" xmlns:wne="http://schemas.microsoft.com/office/word/2006/wordml" xmlns:wps="http://schemas.microsoft.com/office/word/2010/wordprocessingShape" mc:Ignorable="w14 w15 w16se wp14">
+<w:footnotes xmlns:wpc="http://schemas.microsoft.com/office/word/2010/wordprocessingCanvas" xmlns:cx="http://schemas.microsoft.com/office/drawing/2014/chartex" xmlns:cx1="http://schemas.microsoft.com/office/drawing/2015/9/8/chartex" xmlns:cx2="http://schemas.microsoft.com/office/drawing/2015/10/21/chartex" xmlns:cx3="http://schemas.microsoft.com/office/drawing/2016/5/9/chartex" xmlns:cx4="http://schemas.microsoft.com/office/drawing/2016/5/10/chartex" xmlns:cx5="http://schemas.microsoft.com/office/drawing/2016/5/11/chartex" xmlns:cx6="http://schemas.microsoft.com/office/drawing/2016/5/12/chartex" xmlns:cx7="http://schemas.microsoft.com/office/drawing/2016/5/13/chartex" xmlns:cx8="http://schemas.microsoft.com/office/drawing/2016/5/14/chartex" xmlns:mc="http://schemas.openxmlformats.org/markup-compatibility/2006" xmlns:aink="http://schemas.microsoft.com/office/drawing/2016/ink" xmlns:am3d="http://schemas.microsoft.com/office/drawing/2017/model3d" xmlns:o="urn:schemas-microsoft-com:office:office" xmlns:r="http://schemas.openxmlformats.org/officeDocument/2006/relationships" xmlns:m="http://schemas.openxmlformats.org/officeDocument/2006/math" xmlns:v="urn:schemas-microsoft-com:vml" xmlns:wp14="http://schemas.microsoft.com/office/word/2010/wordprocessingDrawing" xmlns:wp="http://schemas.openxmlformats.org/drawingml/2006/wordprocessingDrawing" xmlns:w10="urn:schemas-microsoft-com:office:word" xmlns:w="http://schemas.openxmlformats.org/wordprocessingml/2006/main" xmlns:w14="http://schemas.microsoft.com/office/word/2010/wordml" xmlns:w15="http://schemas.microsoft.com/office/word/2012/wordml" xmlns:w16cex="http://schemas.microsoft.com/office/word/2018/wordml/cex" xmlns:w16cid="http://schemas.microsoft.com/office/word/2016/wordml/cid" xmlns:w16="http://schemas.microsoft.com/office/word/2018/wordml" xmlns:w16sdtdh="http://schemas.microsoft.com/office/word/2020/wordml/sdtdatahash" xmlns:w16se="http://schemas.microsoft.com/office/word/2015/wordml/symex" xmlns:wpg="http://schemas.microsoft.com/office/word/2010/wordprocessingGroup" xmlns:wpi="http://schemas.microsoft.com/office/word/2010/wordprocessingInk" xmlns:wne="http://schemas.microsoft.com/office/word/2006/wordml" xmlns:wps="http://schemas.microsoft.com/office/word/2010/wordprocessingShape" mc:Ignorable="w14 w15 w16se w16cid w16 w16cex w16sdtdh wp14">
   <w:footnote w:type="separator" w:id="-1">
     <w:p>
       <w:pPr>
@@ -627,7 +603,7 @@
 </file>
 
 <file path=word/header1.xml><?xml version="1.0" encoding="utf-8"?>
-<w:hdr xmlns:wpc="http://schemas.microsoft.com/office/word/2010/wordprocessingCanvas" xmlns:cx="http://schemas.microsoft.com/office/drawing/2014/chartex" xmlns:cx1="http://schemas.microsoft.com/office/drawing/2015/9/8/chartex" xmlns:mc="http://schemas.openxmlformats.org/markup-compatibility/2006" xmlns:o="urn:schemas-microsoft-com:office:office" xmlns:r="http://schemas.openxmlformats.org/officeDocument/2006/relationships" xmlns:m="http://schemas.openxmlformats.org/officeDocument/2006/math" xmlns:v="urn:schemas-microsoft-com:vml" xmlns:wp14="http://schemas.microsoft.com/office/word/2010/wordprocessingDrawing" xmlns:wp="http://schemas.openxmlformats.org/drawingml/2006/wordprocessingDrawing" xmlns:w10="urn:schemas-microsoft-com:office:word" xmlns:w="http://schemas.openxmlformats.org/wordprocessingml/2006/main" xmlns:w14="http://schemas.microsoft.com/office/word/2010/wordml" xmlns:w15="http://schemas.microsoft.com/office/word/2012/wordml" xmlns:w16se="http://schemas.microsoft.com/office/word/2015/wordml/symex" xmlns:wpg="http://schemas.microsoft.com/office/word/2010/wordprocessingGroup" xmlns:wpi="http://schemas.microsoft.com/office/word/2010/wordprocessingInk" xmlns:wne="http://schemas.microsoft.com/office/word/2006/wordml" xmlns:wps="http://schemas.microsoft.com/office/word/2010/wordprocessingShape" mc:Ignorable="w14 w15 w16se wp14">
+<w:hdr xmlns:wpc="http://schemas.microsoft.com/office/word/2010/wordprocessingCanvas" xmlns:cx="http://schemas.microsoft.com/office/drawing/2014/chartex" xmlns:cx1="http://schemas.microsoft.com/office/drawing/2015/9/8/chartex" xmlns:cx2="http://schemas.microsoft.com/office/drawing/2015/10/21/chartex" xmlns:cx3="http://schemas.microsoft.com/office/drawing/2016/5/9/chartex" xmlns:cx4="http://schemas.microsoft.com/office/drawing/2016/5/10/chartex" xmlns:cx5="http://schemas.microsoft.com/office/drawing/2016/5/11/chartex" xmlns:cx6="http://schemas.microsoft.com/office/drawing/2016/5/12/chartex" xmlns:cx7="http://schemas.microsoft.com/office/drawing/2016/5/13/chartex" xmlns:cx8="http://schemas.microsoft.com/office/drawing/2016/5/14/chartex" xmlns:mc="http://schemas.openxmlformats.org/markup-compatibility/2006" xmlns:aink="http://schemas.microsoft.com/office/drawing/2016/ink" xmlns:am3d="http://schemas.microsoft.com/office/drawing/2017/model3d" xmlns:o="urn:schemas-microsoft-com:office:office" xmlns:r="http://schemas.openxmlformats.org/officeDocument/2006/relationships" xmlns:m="http://schemas.openxmlformats.org/officeDocument/2006/math" xmlns:v="urn:schemas-microsoft-com:vml" xmlns:wp14="http://schemas.microsoft.com/office/word/2010/wordprocessingDrawing" xmlns:wp="http://schemas.openxmlformats.org/drawingml/2006/wordprocessingDrawing" xmlns:w10="urn:schemas-microsoft-com:office:word" xmlns:w="http://schemas.openxmlformats.org/wordprocessingml/2006/main" xmlns:w14="http://schemas.microsoft.com/office/word/2010/wordml" xmlns:w15="http://schemas.microsoft.com/office/word/2012/wordml" xmlns:w16cex="http://schemas.microsoft.com/office/word/2018/wordml/cex" xmlns:w16cid="http://schemas.microsoft.com/office/word/2016/wordml/cid" xmlns:w16="http://schemas.microsoft.com/office/word/2018/wordml" xmlns:w16sdtdh="http://schemas.microsoft.com/office/word/2020/wordml/sdtdatahash" xmlns:w16se="http://schemas.microsoft.com/office/word/2015/wordml/symex" xmlns:wpg="http://schemas.microsoft.com/office/word/2010/wordprocessingGroup" xmlns:wpi="http://schemas.microsoft.com/office/word/2010/wordprocessingInk" xmlns:wne="http://schemas.microsoft.com/office/word/2006/wordml" xmlns:wps="http://schemas.microsoft.com/office/word/2010/wordprocessingShape" mc:Ignorable="w14 w15 w16se w16cid w16 w16cex w16sdtdh wp14">
   <w:p>
     <w:pPr>
       <w:pStyle w:val="Header"/>
@@ -714,7 +690,7 @@
 </file>
 
 <file path=word/numbering.xml><?xml version="1.0" encoding="utf-8"?>
-<w:numbering xmlns:wpc="http://schemas.microsoft.com/office/word/2010/wordprocessingCanvas" xmlns:cx="http://schemas.microsoft.com/office/drawing/2014/chartex" xmlns:cx1="http://schemas.microsoft.com/office/drawing/2015/9/8/chartex" xmlns:mc="http://schemas.openxmlformats.org/markup-compatibility/2006" xmlns:o="urn:schemas-microsoft-com:office:office" xmlns:r="http://schemas.openxmlformats.org/officeDocument/2006/relationships" xmlns:m="http://schemas.openxmlformats.org/officeDocument/2006/math" xmlns:v="urn:schemas-microsoft-com:vml" xmlns:wp14="http://schemas.microsoft.com/office/word/2010/wordprocessingDrawing" xmlns:wp="http://schemas.openxmlformats.org/drawingml/2006/wordprocessingDrawing" xmlns:w10="urn:schemas-microsoft-com:office:word" xmlns:w="http://schemas.openxmlformats.org/wordprocessingml/2006/main" xmlns:w14="http://schemas.microsoft.com/office/word/2010/wordml" xmlns:w15="http://schemas.microsoft.com/office/word/2012/wordml" xmlns:w16se="http://schemas.microsoft.com/office/word/2015/wordml/symex" xmlns:wpg="http://schemas.microsoft.com/office/word/2010/wordprocessingGroup" xmlns:wpi="http://schemas.microsoft.com/office/word/2010/wordprocessingInk" xmlns:wne="http://schemas.microsoft.com/office/word/2006/wordml" xmlns:wps="http://schemas.microsoft.com/office/word/2010/wordprocessingShape" mc:Ignorable="w14 w15 w16se wp14">
+<w:numbering xmlns:wpc="http://schemas.microsoft.com/office/word/2010/wordprocessingCanvas" xmlns:cx="http://schemas.microsoft.com/office/drawing/2014/chartex" xmlns:cx1="http://schemas.microsoft.com/office/drawing/2015/9/8/chartex" xmlns:cx2="http://schemas.microsoft.com/office/drawing/2015/10/21/chartex" xmlns:cx3="http://schemas.microsoft.com/office/drawing/2016/5/9/chartex" xmlns:cx4="http://schemas.microsoft.com/office/drawing/2016/5/10/chartex" xmlns:cx5="http://schemas.microsoft.com/office/drawing/2016/5/11/chartex" xmlns:cx6="http://schemas.microsoft.com/office/drawing/2016/5/12/chartex" xmlns:cx7="http://schemas.microsoft.com/office/drawing/2016/5/13/chartex" xmlns:cx8="http://schemas.microsoft.com/office/drawing/2016/5/14/chartex" xmlns:mc="http://schemas.openxmlformats.org/markup-compatibility/2006" xmlns:aink="http://schemas.microsoft.com/office/drawing/2016/ink" xmlns:am3d="http://schemas.microsoft.com/office/drawing/2017/model3d" xmlns:o="urn:schemas-microsoft-com:office:office" xmlns:r="http://schemas.openxmlformats.org/officeDocument/2006/relationships" xmlns:m="http://schemas.openxmlformats.org/officeDocument/2006/math" xmlns:v="urn:schemas-microsoft-com:vml" xmlns:wp14="http://schemas.microsoft.com/office/word/2010/wordprocessingDrawing" xmlns:wp="http://schemas.openxmlformats.org/drawingml/2006/wordprocessingDrawing" xmlns:w10="urn:schemas-microsoft-com:office:word" xmlns:w="http://schemas.openxmlformats.org/wordprocessingml/2006/main" xmlns:w14="http://schemas.microsoft.com/office/word/2010/wordml" xmlns:w15="http://schemas.microsoft.com/office/word/2012/wordml" xmlns:w16cex="http://schemas.microsoft.com/office/word/2018/wordml/cex" xmlns:w16cid="http://schemas.microsoft.com/office/word/2016/wordml/cid" xmlns:w16="http://schemas.microsoft.com/office/word/2018/wordml" xmlns:w16sdtdh="http://schemas.microsoft.com/office/word/2020/wordml/sdtdatahash" xmlns:w16se="http://schemas.microsoft.com/office/word/2015/wordml/symex" xmlns:wpg="http://schemas.microsoft.com/office/word/2010/wordprocessingGroup" xmlns:wpi="http://schemas.microsoft.com/office/word/2010/wordprocessingInk" xmlns:wne="http://schemas.microsoft.com/office/word/2006/wordml" xmlns:wps="http://schemas.microsoft.com/office/word/2010/wordprocessingShape" mc:Ignorable="w14 w15 w16se w16cid w16 w16cex w16sdtdh wp14">
   <w:abstractNum w:abstractNumId="0" w15:restartNumberingAfterBreak="0">
     <w:nsid w:val="63B26B48"/>
     <w:multiLevelType w:val="hybridMultilevel"/>
@@ -835,7 +811,7 @@
 </file>
 
 <file path=word/styles.xml><?xml version="1.0" encoding="utf-8"?>
-<w:styles xmlns:mc="http://schemas.openxmlformats.org/markup-compatibility/2006" xmlns:r="http://schemas.openxmlformats.org/officeDocument/2006/relationships" xmlns:w="http://schemas.openxmlformats.org/wordprocessingml/2006/main" xmlns:w14="http://schemas.microsoft.com/office/word/2010/wordml" xmlns:w15="http://schemas.microsoft.com/office/word/2012/wordml" xmlns:w16se="http://schemas.microsoft.com/office/word/2015/wordml/symex" mc:Ignorable="w14 w15 w16se">
+<w:styles xmlns:mc="http://schemas.openxmlformats.org/markup-compatibility/2006" xmlns:r="http://schemas.openxmlformats.org/officeDocument/2006/relationships" xmlns:w="http://schemas.openxmlformats.org/wordprocessingml/2006/main" xmlns:w14="http://schemas.microsoft.com/office/word/2010/wordml" xmlns:w15="http://schemas.microsoft.com/office/word/2012/wordml" xmlns:w16cex="http://schemas.microsoft.com/office/word/2018/wordml/cex" xmlns:w16cid="http://schemas.microsoft.com/office/word/2016/wordml/cid" xmlns:w16="http://schemas.microsoft.com/office/word/2018/wordml" xmlns:w16sdtdh="http://schemas.microsoft.com/office/word/2020/wordml/sdtdatahash" xmlns:w16se="http://schemas.microsoft.com/office/word/2015/wordml/symex" mc:Ignorable="w14 w15 w16se w16cid w16 w16cex w16sdtdh">
   <w:docDefaults>
     <w:rPrDefault>
       <w:rPr>
@@ -847,7 +823,7 @@
     </w:rPrDefault>
     <w:pPrDefault/>
   </w:docDefaults>
-  <w:latentStyles w:defLockedState="0" w:defUIPriority="99" w:defSemiHidden="0" w:defUnhideWhenUsed="0" w:defQFormat="0" w:count="371">
+  <w:latentStyles w:defLockedState="0" w:defUIPriority="99" w:defSemiHidden="0" w:defUnhideWhenUsed="0" w:defQFormat="0" w:count="376">
     <w:lsdException w:name="Normal" w:locked="1" w:uiPriority="0" w:qFormat="1"/>
     <w:lsdException w:name="heading 1" w:locked="1" w:uiPriority="0" w:qFormat="1"/>
     <w:lsdException w:name="heading 2" w:locked="1" w:semiHidden="1" w:uiPriority="0" w:unhideWhenUsed="1" w:qFormat="1"/>
@@ -953,7 +929,6 @@
     <w:lsdException w:name="HTML Sample" w:semiHidden="1" w:unhideWhenUsed="1"/>
     <w:lsdException w:name="HTML Typewriter" w:semiHidden="1" w:unhideWhenUsed="1"/>
     <w:lsdException w:name="HTML Variable" w:semiHidden="1" w:unhideWhenUsed="1"/>
-    <w:lsdException w:name="Normal Table" w:semiHidden="1" w:unhideWhenUsed="1"/>
     <w:lsdException w:name="annotation subject" w:semiHidden="1" w:unhideWhenUsed="1"/>
     <w:lsdException w:name="No List" w:semiHidden="1" w:unhideWhenUsed="1"/>
     <w:lsdException w:name="Outline List 1" w:semiHidden="1" w:unhideWhenUsed="1"/>
@@ -996,11 +971,8 @@
     <w:lsdException w:name="Table Contemporary" w:semiHidden="1" w:unhideWhenUsed="1"/>
     <w:lsdException w:name="Table Elegant" w:semiHidden="1" w:unhideWhenUsed="1"/>
     <w:lsdException w:name="Table Professional" w:semiHidden="1" w:unhideWhenUsed="1"/>
-    <w:lsdException w:name="Table Subtle 1" w:semiHidden="1" w:unhideWhenUsed="1"/>
     <w:lsdException w:name="Table Subtle 2" w:semiHidden="1" w:unhideWhenUsed="1"/>
     <w:lsdException w:name="Table Web 1" w:semiHidden="1" w:unhideWhenUsed="1"/>
-    <w:lsdException w:name="Table Web 2" w:semiHidden="1" w:unhideWhenUsed="1"/>
-    <w:lsdException w:name="Table Web 3" w:semiHidden="1" w:unhideWhenUsed="1"/>
     <w:lsdException w:name="Balloon Text" w:semiHidden="1" w:unhideWhenUsed="1"/>
     <w:lsdException w:name="Table Grid" w:locked="1" w:uiPriority="0"/>
     <w:lsdException w:name="Table Theme" w:semiHidden="1" w:unhideWhenUsed="1"/>
@@ -1219,6 +1191,11 @@
     <w:lsdException w:name="List Table 5 Dark Accent 6" w:uiPriority="50"/>
     <w:lsdException w:name="List Table 6 Colorful Accent 6" w:uiPriority="51"/>
     <w:lsdException w:name="List Table 7 Colorful Accent 6" w:uiPriority="52"/>
+    <w:lsdException w:name="Mention" w:semiHidden="1" w:unhideWhenUsed="1"/>
+    <w:lsdException w:name="Smart Hyperlink" w:semiHidden="1" w:unhideWhenUsed="1"/>
+    <w:lsdException w:name="Hashtag" w:semiHidden="1" w:unhideWhenUsed="1"/>
+    <w:lsdException w:name="Unresolved Mention" w:semiHidden="1" w:unhideWhenUsed="1"/>
+    <w:lsdException w:name="Smart Link" w:semiHidden="1" w:unhideWhenUsed="1"/>
   </w:latentStyles>
   <w:style w:type="paragraph" w:default="1" w:styleId="Normal">
     <w:name w:val="Normal"/>
